--- a/dotNET.docx
+++ b/dotNET.docx
@@ -1,6 +1,6 @@
 
 <file path=word/document.xml><?xml version="1.0" encoding="utf-8"?>
-<w:document xmlns:wpc="http://schemas.microsoft.com/office/word/2010/wordprocessingCanvas" xmlns:cx="http://schemas.microsoft.com/office/drawing/2014/chartex" xmlns:cx1="http://schemas.microsoft.com/office/drawing/2015/9/8/chartex" xmlns:cx2="http://schemas.microsoft.com/office/drawing/2015/10/21/chartex" xmlns:cx3="http://schemas.microsoft.com/office/drawing/2016/5/9/chartex" xmlns:cx4="http://schemas.microsoft.com/office/drawing/2016/5/10/chartex" xmlns:cx5="http://schemas.microsoft.com/office/drawing/2016/5/11/chartex" xmlns:cx6="http://schemas.microsoft.com/office/drawing/2016/5/12/chartex" xmlns:cx7="http://schemas.microsoft.com/office/drawing/2016/5/13/chartex" xmlns:cx8="http://schemas.microsoft.com/office/drawing/2016/5/14/chartex" xmlns:mc="http://schemas.openxmlformats.org/markup-compatibility/2006" xmlns:aink="http://schemas.microsoft.com/office/drawing/2016/ink" xmlns:am3d="http://schemas.microsoft.com/office/drawing/2017/model3d" xmlns:o="urn:schemas-microsoft-com:office:office" xmlns:r="http://schemas.openxmlformats.org/officeDocument/2006/relationships" xmlns:m="http://schemas.openxmlformats.org/officeDocument/2006/math" xmlns:v="urn:schemas-microsoft-com:vml" xmlns:wp14="http://schemas.microsoft.com/office/word/2010/wordprocessingDrawing" xmlns:wp="http://schemas.openxmlformats.org/drawingml/2006/wordprocessingDrawing" xmlns:w10="urn:schemas-microsoft-com:office:word" xmlns:w="http://schemas.openxmlformats.org/wordprocessingml/2006/main" xmlns:w14="http://schemas.microsoft.com/office/word/2010/wordml" xmlns:w15="http://schemas.microsoft.com/office/word/2012/wordml" xmlns:w16cid="http://schemas.microsoft.com/office/word/2016/wordml/cid" xmlns:w16se="http://schemas.microsoft.com/office/word/2015/wordml/symex" xmlns:wpg="http://schemas.microsoft.com/office/word/2010/wordprocessingGroup" xmlns:wpi="http://schemas.microsoft.com/office/word/2010/wordprocessingInk" xmlns:wne="http://schemas.microsoft.com/office/word/2006/wordml" xmlns:wps="http://schemas.microsoft.com/office/word/2010/wordprocessingShape" mc:Ignorable="w14 w15 w16se w16cid wp14">
+<w:document xmlns:wpc="http://schemas.microsoft.com/office/word/2010/wordprocessingCanvas" xmlns:cx="http://schemas.microsoft.com/office/drawing/2014/chartex" xmlns:cx1="http://schemas.microsoft.com/office/drawing/2015/9/8/chartex" xmlns:cx2="http://schemas.microsoft.com/office/drawing/2015/10/21/chartex" xmlns:cx3="http://schemas.microsoft.com/office/drawing/2016/5/9/chartex" xmlns:cx4="http://schemas.microsoft.com/office/drawing/2016/5/10/chartex" xmlns:cx5="http://schemas.microsoft.com/office/drawing/2016/5/11/chartex" xmlns:cx6="http://schemas.microsoft.com/office/drawing/2016/5/12/chartex" xmlns:cx7="http://schemas.microsoft.com/office/drawing/2016/5/13/chartex" xmlns:cx8="http://schemas.microsoft.com/office/drawing/2016/5/14/chartex" xmlns:mc="http://schemas.openxmlformats.org/markup-compatibility/2006" xmlns:aink="http://schemas.microsoft.com/office/drawing/2016/ink" xmlns:am3d="http://schemas.microsoft.com/office/drawing/2017/model3d" xmlns:o="urn:schemas-microsoft-com:office:office" xmlns:r="http://schemas.openxmlformats.org/officeDocument/2006/relationships" xmlns:m="http://schemas.openxmlformats.org/officeDocument/2006/math" xmlns:v="urn:schemas-microsoft-com:vml" xmlns:wp14="http://schemas.microsoft.com/office/word/2010/wordprocessingDrawing" xmlns:wp="http://schemas.openxmlformats.org/drawingml/2006/wordprocessingDrawing" xmlns:w10="urn:schemas-microsoft-com:office:word" xmlns:w="http://schemas.openxmlformats.org/wordprocessingml/2006/main" xmlns:w14="http://schemas.microsoft.com/office/word/2010/wordml" xmlns:w15="http://schemas.microsoft.com/office/word/2012/wordml" xmlns:w16cex="http://schemas.microsoft.com/office/word/2018/wordml/cex" xmlns:w16cid="http://schemas.microsoft.com/office/word/2016/wordml/cid" xmlns:w16="http://schemas.microsoft.com/office/word/2018/wordml" xmlns:w16sdtdh="http://schemas.microsoft.com/office/word/2020/wordml/sdtdatahash" xmlns:w16se="http://schemas.microsoft.com/office/word/2015/wordml/symex" xmlns:wpg="http://schemas.microsoft.com/office/word/2010/wordprocessingGroup" xmlns:wpi="http://schemas.microsoft.com/office/word/2010/wordprocessingInk" xmlns:wne="http://schemas.microsoft.com/office/word/2006/wordml" xmlns:wps="http://schemas.microsoft.com/office/word/2010/wordprocessingShape" mc:Ignorable="w14 w15 w16se w16cid w16 w16cex w16sdtdh wp14">
   <w:body>
     <w:sdt>
       <w:sdtPr>
@@ -352,10 +352,7 @@
       <w:bookmarkStart w:id="0" w:name="_Toc98669227"/>
       <w:r>
         <w:lastRenderedPageBreak/>
-        <w:t xml:space="preserve">A - </w:t>
-      </w:r>
-      <w:r>
-        <w:t>ASP.NET Core Fundamentals</w:t>
+        <w:t>A - ASP.NET Core Fundamentals</w:t>
       </w:r>
       <w:bookmarkEnd w:id="0"/>
     </w:p>
@@ -401,6 +398,7 @@
       </w:pPr>
       <w:r>
         <w:rPr>
+          <w:noProof/>
           <w:lang w:val="en-GB"/>
         </w:rPr>
         <w:drawing>
@@ -473,6 +471,7 @@
       </w:pPr>
       <w:r>
         <w:rPr>
+          <w:noProof/>
           <w:lang w:val="en-GB"/>
         </w:rPr>
         <w:drawing>
@@ -556,6 +555,7 @@
       </w:pPr>
       <w:r>
         <w:rPr>
+          <w:noProof/>
           <w:lang w:val="en-GB"/>
         </w:rPr>
         <w:drawing>
@@ -601,8 +601,6 @@
           <w:lang w:val="en-GB"/>
         </w:rPr>
       </w:pPr>
-      <w:bookmarkStart w:id="2" w:name="_GoBack"/>
-      <w:bookmarkEnd w:id="2"/>
     </w:p>
     <w:p>
       <w:pPr>
@@ -613,10 +611,64 @@
     </w:p>
     <w:p>
       <w:pPr>
+        <w:pStyle w:val="Heading2"/>
         <w:rPr>
           <w:lang w:val="en-GB"/>
         </w:rPr>
       </w:pPr>
+      <w:r>
+        <w:rPr>
+          <w:lang w:val="en-GB"/>
+        </w:rPr>
+        <w:t>Action result</w:t>
+      </w:r>
+    </w:p>
+    <w:p>
+      <w:pPr>
+        <w:rPr>
+          <w:lang w:val="en-GB"/>
+        </w:rPr>
+      </w:pPr>
+      <w:r>
+        <w:rPr>
+          <w:lang w:val="en-GB"/>
+        </w:rPr>
+        <w:drawing>
+          <wp:inline distT="0" distB="0" distL="0" distR="0" wp14:anchorId="5C7ED933" wp14:editId="5802F016">
+            <wp:extent cx="5943600" cy="1546860"/>
+            <wp:effectExtent l="0" t="0" r="0" b="0"/>
+            <wp:docPr id="2" name="Picture 2"/>
+            <wp:cNvGraphicFramePr>
+              <a:graphicFrameLocks xmlns:a="http://schemas.openxmlformats.org/drawingml/2006/main" noChangeAspect="1"/>
+            </wp:cNvGraphicFramePr>
+            <a:graphic xmlns:a="http://schemas.openxmlformats.org/drawingml/2006/main">
+              <a:graphicData uri="http://schemas.openxmlformats.org/drawingml/2006/picture">
+                <pic:pic xmlns:pic="http://schemas.openxmlformats.org/drawingml/2006/picture">
+                  <pic:nvPicPr>
+                    <pic:cNvPr id="1" name=""/>
+                    <pic:cNvPicPr/>
+                  </pic:nvPicPr>
+                  <pic:blipFill>
+                    <a:blip r:embed="rId9"/>
+                    <a:stretch>
+                      <a:fillRect/>
+                    </a:stretch>
+                  </pic:blipFill>
+                  <pic:spPr>
+                    <a:xfrm>
+                      <a:off x="0" y="0"/>
+                      <a:ext cx="5943600" cy="1546860"/>
+                    </a:xfrm>
+                    <a:prstGeom prst="rect">
+                      <a:avLst/>
+                    </a:prstGeom>
+                  </pic:spPr>
+                </pic:pic>
+              </a:graphicData>
+            </a:graphic>
+          </wp:inline>
+        </w:drawing>
+      </w:r>
     </w:p>
     <w:p>
       <w:pPr>
@@ -636,7 +688,7 @@
 </file>
 
 <file path=word/numbering.xml><?xml version="1.0" encoding="utf-8"?>
-<w:numbering xmlns:wpc="http://schemas.microsoft.com/office/word/2010/wordprocessingCanvas" xmlns:cx="http://schemas.microsoft.com/office/drawing/2014/chartex" xmlns:cx1="http://schemas.microsoft.com/office/drawing/2015/9/8/chartex" xmlns:cx2="http://schemas.microsoft.com/office/drawing/2015/10/21/chartex" xmlns:cx3="http://schemas.microsoft.com/office/drawing/2016/5/9/chartex" xmlns:cx4="http://schemas.microsoft.com/office/drawing/2016/5/10/chartex" xmlns:cx5="http://schemas.microsoft.com/office/drawing/2016/5/11/chartex" xmlns:cx6="http://schemas.microsoft.com/office/drawing/2016/5/12/chartex" xmlns:cx7="http://schemas.microsoft.com/office/drawing/2016/5/13/chartex" xmlns:cx8="http://schemas.microsoft.com/office/drawing/2016/5/14/chartex" xmlns:mc="http://schemas.openxmlformats.org/markup-compatibility/2006" xmlns:aink="http://schemas.microsoft.com/office/drawing/2016/ink" xmlns:am3d="http://schemas.microsoft.com/office/drawing/2017/model3d" xmlns:o="urn:schemas-microsoft-com:office:office" xmlns:r="http://schemas.openxmlformats.org/officeDocument/2006/relationships" xmlns:m="http://schemas.openxmlformats.org/officeDocument/2006/math" xmlns:v="urn:schemas-microsoft-com:vml" xmlns:wp14="http://schemas.microsoft.com/office/word/2010/wordprocessingDrawing" xmlns:wp="http://schemas.openxmlformats.org/drawingml/2006/wordprocessingDrawing" xmlns:w10="urn:schemas-microsoft-com:office:word" xmlns:w="http://schemas.openxmlformats.org/wordprocessingml/2006/main" xmlns:w14="http://schemas.microsoft.com/office/word/2010/wordml" xmlns:w15="http://schemas.microsoft.com/office/word/2012/wordml" xmlns:w16cid="http://schemas.microsoft.com/office/word/2016/wordml/cid" xmlns:w16se="http://schemas.microsoft.com/office/word/2015/wordml/symex" xmlns:wpg="http://schemas.microsoft.com/office/word/2010/wordprocessingGroup" xmlns:wpi="http://schemas.microsoft.com/office/word/2010/wordprocessingInk" xmlns:wne="http://schemas.microsoft.com/office/word/2006/wordml" xmlns:wps="http://schemas.microsoft.com/office/word/2010/wordprocessingShape" mc:Ignorable="w14 w15 w16se w16cid wp14">
+<w:numbering xmlns:wpc="http://schemas.microsoft.com/office/word/2010/wordprocessingCanvas" xmlns:cx="http://schemas.microsoft.com/office/drawing/2014/chartex" xmlns:cx1="http://schemas.microsoft.com/office/drawing/2015/9/8/chartex" xmlns:cx2="http://schemas.microsoft.com/office/drawing/2015/10/21/chartex" xmlns:cx3="http://schemas.microsoft.com/office/drawing/2016/5/9/chartex" xmlns:cx4="http://schemas.microsoft.com/office/drawing/2016/5/10/chartex" xmlns:cx5="http://schemas.microsoft.com/office/drawing/2016/5/11/chartex" xmlns:cx6="http://schemas.microsoft.com/office/drawing/2016/5/12/chartex" xmlns:cx7="http://schemas.microsoft.com/office/drawing/2016/5/13/chartex" xmlns:cx8="http://schemas.microsoft.com/office/drawing/2016/5/14/chartex" xmlns:mc="http://schemas.openxmlformats.org/markup-compatibility/2006" xmlns:aink="http://schemas.microsoft.com/office/drawing/2016/ink" xmlns:am3d="http://schemas.microsoft.com/office/drawing/2017/model3d" xmlns:o="urn:schemas-microsoft-com:office:office" xmlns:r="http://schemas.openxmlformats.org/officeDocument/2006/relationships" xmlns:m="http://schemas.openxmlformats.org/officeDocument/2006/math" xmlns:v="urn:schemas-microsoft-com:vml" xmlns:wp14="http://schemas.microsoft.com/office/word/2010/wordprocessingDrawing" xmlns:wp="http://schemas.openxmlformats.org/drawingml/2006/wordprocessingDrawing" xmlns:w10="urn:schemas-microsoft-com:office:word" xmlns:w="http://schemas.openxmlformats.org/wordprocessingml/2006/main" xmlns:w14="http://schemas.microsoft.com/office/word/2010/wordml" xmlns:w15="http://schemas.microsoft.com/office/word/2012/wordml" xmlns:w16cex="http://schemas.microsoft.com/office/word/2018/wordml/cex" xmlns:w16cid="http://schemas.microsoft.com/office/word/2016/wordml/cid" xmlns:w16="http://schemas.microsoft.com/office/word/2018/wordml" xmlns:w16sdtdh="http://schemas.microsoft.com/office/word/2020/wordml/sdtdatahash" xmlns:w16se="http://schemas.microsoft.com/office/word/2015/wordml/symex" xmlns:wpg="http://schemas.microsoft.com/office/word/2010/wordprocessingGroup" xmlns:wpi="http://schemas.microsoft.com/office/word/2010/wordprocessingInk" xmlns:wne="http://schemas.microsoft.com/office/word/2006/wordml" xmlns:wps="http://schemas.microsoft.com/office/word/2010/wordprocessingShape" mc:Ignorable="w14 w15 w16se w16cid w16 w16cex w16sdtdh wp14">
   <w:abstractNum w:abstractNumId="0" w15:restartNumberingAfterBreak="0">
     <w:nsid w:val="038D5D8D"/>
     <w:multiLevelType w:val="multilevel"/>
@@ -3737,95 +3789,95 @@
       </w:pPr>
     </w:lvl>
   </w:abstractNum>
-  <w:num w:numId="1">
+  <w:num w:numId="1" w16cid:durableId="283342087">
     <w:abstractNumId w:val="17"/>
   </w:num>
-  <w:num w:numId="2">
+  <w:num w:numId="2" w16cid:durableId="924462360">
     <w:abstractNumId w:val="20"/>
   </w:num>
-  <w:num w:numId="3">
+  <w:num w:numId="3" w16cid:durableId="2009868211">
     <w:abstractNumId w:val="26"/>
   </w:num>
-  <w:num w:numId="4">
+  <w:num w:numId="4" w16cid:durableId="33964486">
     <w:abstractNumId w:val="14"/>
   </w:num>
-  <w:num w:numId="5">
+  <w:num w:numId="5" w16cid:durableId="1104227163">
     <w:abstractNumId w:val="8"/>
   </w:num>
-  <w:num w:numId="6">
+  <w:num w:numId="6" w16cid:durableId="1487671678">
     <w:abstractNumId w:val="10"/>
   </w:num>
-  <w:num w:numId="7">
+  <w:num w:numId="7" w16cid:durableId="295650078">
     <w:abstractNumId w:val="5"/>
   </w:num>
-  <w:num w:numId="8">
+  <w:num w:numId="8" w16cid:durableId="144859146">
     <w:abstractNumId w:val="0"/>
   </w:num>
-  <w:num w:numId="9">
+  <w:num w:numId="9" w16cid:durableId="1606696723">
     <w:abstractNumId w:val="27"/>
   </w:num>
-  <w:num w:numId="10">
+  <w:num w:numId="10" w16cid:durableId="1753769415">
     <w:abstractNumId w:val="1"/>
   </w:num>
-  <w:num w:numId="11">
+  <w:num w:numId="11" w16cid:durableId="417600582">
     <w:abstractNumId w:val="3"/>
   </w:num>
-  <w:num w:numId="12">
+  <w:num w:numId="12" w16cid:durableId="240801844">
     <w:abstractNumId w:val="18"/>
   </w:num>
-  <w:num w:numId="13">
+  <w:num w:numId="13" w16cid:durableId="314722547">
     <w:abstractNumId w:val="7"/>
   </w:num>
-  <w:num w:numId="14">
+  <w:num w:numId="14" w16cid:durableId="196242379">
     <w:abstractNumId w:val="4"/>
   </w:num>
-  <w:num w:numId="15">
+  <w:num w:numId="15" w16cid:durableId="1692729687">
     <w:abstractNumId w:val="24"/>
   </w:num>
-  <w:num w:numId="16">
+  <w:num w:numId="16" w16cid:durableId="2077966751">
     <w:abstractNumId w:val="25"/>
   </w:num>
-  <w:num w:numId="17">
+  <w:num w:numId="17" w16cid:durableId="1591768084">
     <w:abstractNumId w:val="15"/>
   </w:num>
-  <w:num w:numId="18">
+  <w:num w:numId="18" w16cid:durableId="1083450323">
     <w:abstractNumId w:val="22"/>
   </w:num>
-  <w:num w:numId="19">
+  <w:num w:numId="19" w16cid:durableId="118883509">
     <w:abstractNumId w:val="16"/>
   </w:num>
-  <w:num w:numId="20">
+  <w:num w:numId="20" w16cid:durableId="1818647369">
     <w:abstractNumId w:val="21"/>
   </w:num>
-  <w:num w:numId="21">
+  <w:num w:numId="21" w16cid:durableId="1803767834">
     <w:abstractNumId w:val="13"/>
   </w:num>
-  <w:num w:numId="22">
+  <w:num w:numId="22" w16cid:durableId="1348369320">
     <w:abstractNumId w:val="11"/>
   </w:num>
-  <w:num w:numId="23">
+  <w:num w:numId="23" w16cid:durableId="520439274">
     <w:abstractNumId w:val="19"/>
   </w:num>
-  <w:num w:numId="24">
+  <w:num w:numId="24" w16cid:durableId="158623326">
     <w:abstractNumId w:val="6"/>
   </w:num>
-  <w:num w:numId="25">
+  <w:num w:numId="25" w16cid:durableId="93942774">
     <w:abstractNumId w:val="23"/>
   </w:num>
-  <w:num w:numId="26">
+  <w:num w:numId="26" w16cid:durableId="703211232">
     <w:abstractNumId w:val="12"/>
   </w:num>
-  <w:num w:numId="27">
+  <w:num w:numId="27" w16cid:durableId="407311735">
     <w:abstractNumId w:val="9"/>
   </w:num>
-  <w:num w:numId="28">
+  <w:num w:numId="28" w16cid:durableId="1659965734">
     <w:abstractNumId w:val="2"/>
   </w:num>
 </w:numbering>
 </file>
 
 <file path=word/styles.xml><?xml version="1.0" encoding="utf-8"?>
-<w:styles xmlns:mc="http://schemas.openxmlformats.org/markup-compatibility/2006" xmlns:r="http://schemas.openxmlformats.org/officeDocument/2006/relationships" xmlns:w="http://schemas.openxmlformats.org/wordprocessingml/2006/main" xmlns:w14="http://schemas.microsoft.com/office/word/2010/wordml" xmlns:w15="http://schemas.microsoft.com/office/word/2012/wordml" xmlns:w16cid="http://schemas.microsoft.com/office/word/2016/wordml/cid" xmlns:w16se="http://schemas.microsoft.com/office/word/2015/wordml/symex" mc:Ignorable="w14 w15 w16se w16cid">
+<w:styles xmlns:mc="http://schemas.openxmlformats.org/markup-compatibility/2006" xmlns:r="http://schemas.openxmlformats.org/officeDocument/2006/relationships" xmlns:w="http://schemas.openxmlformats.org/wordprocessingml/2006/main" xmlns:w14="http://schemas.microsoft.com/office/word/2010/wordml" xmlns:w15="http://schemas.microsoft.com/office/word/2012/wordml" xmlns:w16cex="http://schemas.microsoft.com/office/word/2018/wordml/cex" xmlns:w16cid="http://schemas.microsoft.com/office/word/2016/wordml/cid" xmlns:w16="http://schemas.microsoft.com/office/word/2018/wordml" xmlns:w16sdtdh="http://schemas.microsoft.com/office/word/2020/wordml/sdtdatahash" xmlns:w16se="http://schemas.microsoft.com/office/word/2015/wordml/symex" mc:Ignorable="w14 w15 w16se w16cid w16 w16cex w16sdtdh">
   <w:docDefaults>
     <w:rPrDefault>
       <w:rPr>
@@ -3841,7 +3893,7 @@
       </w:pPr>
     </w:pPrDefault>
   </w:docDefaults>
-  <w:latentStyles w:defLockedState="0" w:defUIPriority="99" w:defSemiHidden="0" w:defUnhideWhenUsed="0" w:defQFormat="0" w:count="375">
+  <w:latentStyles w:defLockedState="0" w:defUIPriority="99" w:defSemiHidden="0" w:defUnhideWhenUsed="0" w:defQFormat="0" w:count="376">
     <w:lsdException w:name="Normal" w:uiPriority="0" w:qFormat="1"/>
     <w:lsdException w:name="heading 1" w:uiPriority="9" w:qFormat="1"/>
     <w:lsdException w:name="heading 2" w:semiHidden="1" w:uiPriority="9" w:unhideWhenUsed="1" w:qFormat="1"/>
@@ -3947,7 +3999,6 @@
     <w:lsdException w:name="HTML Sample" w:semiHidden="1" w:unhideWhenUsed="1"/>
     <w:lsdException w:name="HTML Typewriter" w:semiHidden="1" w:unhideWhenUsed="1"/>
     <w:lsdException w:name="HTML Variable" w:semiHidden="1" w:unhideWhenUsed="1"/>
-    <w:lsdException w:name="Normal Table" w:semiHidden="1" w:unhideWhenUsed="1"/>
     <w:lsdException w:name="annotation subject" w:semiHidden="1" w:unhideWhenUsed="1"/>
     <w:lsdException w:name="No List" w:semiHidden="1" w:unhideWhenUsed="1"/>
     <w:lsdException w:name="Outline List 1" w:semiHidden="1" w:unhideWhenUsed="1"/>
@@ -3994,10 +4045,8 @@
     <w:lsdException w:name="Table Subtle 2" w:semiHidden="1" w:unhideWhenUsed="1"/>
     <w:lsdException w:name="Table Web 1" w:semiHidden="1" w:unhideWhenUsed="1"/>
     <w:lsdException w:name="Table Web 2" w:semiHidden="1" w:unhideWhenUsed="1"/>
-    <w:lsdException w:name="Table Web 3" w:semiHidden="1" w:unhideWhenUsed="1"/>
     <w:lsdException w:name="Balloon Text" w:semiHidden="1" w:unhideWhenUsed="1"/>
     <w:lsdException w:name="Table Grid" w:uiPriority="39"/>
-    <w:lsdException w:name="Table Theme" w:semiHidden="1" w:unhideWhenUsed="1"/>
     <w:lsdException w:name="Placeholder Text" w:semiHidden="1"/>
     <w:lsdException w:name="No Spacing" w:uiPriority="1"/>
     <w:lsdException w:name="Light Shading" w:uiPriority="60"/>
@@ -4217,6 +4266,7 @@
     <w:lsdException w:name="Smart Hyperlink" w:semiHidden="1" w:unhideWhenUsed="1"/>
     <w:lsdException w:name="Hashtag" w:semiHidden="1" w:unhideWhenUsed="1"/>
     <w:lsdException w:name="Unresolved Mention" w:semiHidden="1" w:unhideWhenUsed="1"/>
+    <w:lsdException w:name="Smart Link" w:semiHidden="1" w:unhideWhenUsed="1"/>
   </w:latentStyles>
   <w:style w:type="paragraph" w:default="1" w:styleId="Normal">
     <w:name w:val="Normal"/>
